--- a/Tareas vacas/tarea extra/documentacion/202006699.docx
+++ b/Tareas vacas/tarea extra/documentacion/202006699.docx
@@ -43,8 +43,51 @@
     </w:p>
     <w:p>
       <w:pPr>
-        <w:jc w:val="both"/>
-      </w:pPr>
+        <w:rPr>
+          <w:lang w:val="en-US"/>
+        </w:rPr>
+      </w:pPr>
+      <w:r>
+        <w:rPr>
+          <w:lang w:val="en-US"/>
+        </w:rPr>
+        <w:t>Link</w:t>
+      </w:r>
+      <w:r>
+        <w:rPr>
+          <w:lang w:val="en-US"/>
+        </w:rPr>
+        <w:t xml:space="preserve">: </w:t>
+      </w:r>
+      <w:hyperlink r:id="rId5" w:history="1">
+        <w:r>
+          <w:rPr>
+            <w:rStyle w:val="Hipervnculo"/>
+            <w:lang w:val="en-US"/>
+          </w:rPr>
+          <w:t>https://github.com/AndyST70/Practicas-SA-A-202006699/tree/main/Tareas%20vacas</w:t>
+        </w:r>
+        <w:r>
+          <w:rPr>
+            <w:rStyle w:val="Hipervnculo"/>
+            <w:lang w:val="en-US"/>
+          </w:rPr>
+          <w:t>/</w:t>
+        </w:r>
+        <w:r>
+          <w:rPr>
+            <w:rStyle w:val="Hipervnculo"/>
+            <w:lang w:val="en-US"/>
+          </w:rPr>
+          <w:t>tarea%20extra</w:t>
+        </w:r>
+      </w:hyperlink>
+      <w:r>
+        <w:rPr>
+          <w:lang w:val="en-US"/>
+        </w:rPr>
+        <w:t xml:space="preserve">  </w:t>
+      </w:r>
     </w:p>
     <w:p>
       <w:pPr>
@@ -648,7 +691,7 @@
                     <pic:cNvPicPr/>
                   </pic:nvPicPr>
                   <pic:blipFill>
-                    <a:blip r:embed="rId5"/>
+                    <a:blip r:embed="rId6"/>
                     <a:stretch>
                       <a:fillRect/>
                     </a:stretch>
@@ -691,7 +734,7 @@
                     <pic:cNvPicPr/>
                   </pic:nvPicPr>
                   <pic:blipFill>
-                    <a:blip r:embed="rId6"/>
+                    <a:blip r:embed="rId7"/>
                     <a:stretch>
                       <a:fillRect/>
                     </a:stretch>
@@ -733,7 +776,7 @@
                     <pic:cNvPicPr/>
                   </pic:nvPicPr>
                   <pic:blipFill>
-                    <a:blip r:embed="rId7"/>
+                    <a:blip r:embed="rId8"/>
                     <a:stretch>
                       <a:fillRect/>
                     </a:stretch>
@@ -776,7 +819,7 @@
                     <pic:cNvPicPr/>
                   </pic:nvPicPr>
                   <pic:blipFill>
-                    <a:blip r:embed="rId8"/>
+                    <a:blip r:embed="rId9"/>
                     <a:stretch>
                       <a:fillRect/>
                     </a:stretch>
@@ -821,7 +864,7 @@
                     <pic:cNvPicPr/>
                   </pic:nvPicPr>
                   <pic:blipFill>
-                    <a:blip r:embed="rId9"/>
+                    <a:blip r:embed="rId10"/>
                     <a:stretch>
                       <a:fillRect/>
                     </a:stretch>
@@ -864,7 +907,7 @@
                     <pic:cNvPicPr/>
                   </pic:nvPicPr>
                   <pic:blipFill>
-                    <a:blip r:embed="rId10"/>
+                    <a:blip r:embed="rId11"/>
                     <a:stretch>
                       <a:fillRect/>
                     </a:stretch>
@@ -901,7 +944,7 @@
                     <pic:cNvPicPr/>
                   </pic:nvPicPr>
                   <pic:blipFill>
-                    <a:blip r:embed="rId11"/>
+                    <a:blip r:embed="rId12"/>
                     <a:stretch>
                       <a:fillRect/>
                     </a:stretch>
@@ -947,7 +990,7 @@
                     <pic:cNvPicPr/>
                   </pic:nvPicPr>
                   <pic:blipFill>
-                    <a:blip r:embed="rId12"/>
+                    <a:blip r:embed="rId13"/>
                     <a:stretch>
                       <a:fillRect/>
                     </a:stretch>
@@ -987,7 +1030,7 @@
                     <pic:cNvPicPr/>
                   </pic:nvPicPr>
                   <pic:blipFill>
-                    <a:blip r:embed="rId13"/>
+                    <a:blip r:embed="rId14"/>
                     <a:stretch>
                       <a:fillRect/>
                     </a:stretch>
@@ -1146,7 +1189,7 @@
                     </pic:cNvPicPr>
                   </pic:nvPicPr>
                   <pic:blipFill>
-                    <a:blip r:embed="rId14">
+                    <a:blip r:embed="rId15">
                       <a:extLst>
                         <a:ext uri="{28A0092B-C50C-407E-A947-70E740481C1C}">
                           <a14:useLocalDpi xmlns:a14="http://schemas.microsoft.com/office/drawing/2010/main" val="0"/>
@@ -1199,7 +1242,7 @@
                     </pic:cNvPicPr>
                   </pic:nvPicPr>
                   <pic:blipFill rotWithShape="1">
-                    <a:blip r:embed="rId15">
+                    <a:blip r:embed="rId16">
                       <a:extLst>
                         <a:ext uri="{28A0092B-C50C-407E-A947-70E740481C1C}">
                           <a14:useLocalDpi xmlns:a14="http://schemas.microsoft.com/office/drawing/2010/main" val="0"/>
@@ -1267,7 +1310,7 @@
                     </pic:cNvPicPr>
                   </pic:nvPicPr>
                   <pic:blipFill>
-                    <a:blip r:embed="rId16">
+                    <a:blip r:embed="rId17">
                       <a:extLst>
                         <a:ext uri="{28A0092B-C50C-407E-A947-70E740481C1C}">
                           <a14:useLocalDpi xmlns:a14="http://schemas.microsoft.com/office/drawing/2010/main" val="0"/>
@@ -1320,7 +1363,7 @@
                     </pic:cNvPicPr>
                   </pic:nvPicPr>
                   <pic:blipFill>
-                    <a:blip r:embed="rId17">
+                    <a:blip r:embed="rId18">
                       <a:extLst>
                         <a:ext uri="{28A0092B-C50C-407E-A947-70E740481C1C}">
                           <a14:useLocalDpi xmlns:a14="http://schemas.microsoft.com/office/drawing/2010/main" val="0"/>
@@ -1381,7 +1424,7 @@
                     </pic:cNvPicPr>
                   </pic:nvPicPr>
                   <pic:blipFill>
-                    <a:blip r:embed="rId18">
+                    <a:blip r:embed="rId19">
                       <a:extLst>
                         <a:ext uri="{28A0092B-C50C-407E-A947-70E740481C1C}">
                           <a14:useLocalDpi xmlns:a14="http://schemas.microsoft.com/office/drawing/2010/main" val="0"/>
@@ -2696,6 +2739,41 @@
       <w:outlineLvl w:val="9"/>
     </w:pPr>
   </w:style>
+  <w:style w:type="character" w:styleId="Hipervnculo">
+    <w:name w:val="Hyperlink"/>
+    <w:basedOn w:val="Fuentedeprrafopredeter"/>
+    <w:uiPriority w:val="99"/>
+    <w:unhideWhenUsed/>
+    <w:rsid w:val="001C5D58"/>
+    <w:rPr>
+      <w:color w:val="467886" w:themeColor="hyperlink"/>
+      <w:u w:val="single"/>
+    </w:rPr>
+  </w:style>
+  <w:style w:type="character" w:styleId="Mencinsinresolver">
+    <w:name w:val="Unresolved Mention"/>
+    <w:basedOn w:val="Fuentedeprrafopredeter"/>
+    <w:uiPriority w:val="99"/>
+    <w:semiHidden/>
+    <w:unhideWhenUsed/>
+    <w:rsid w:val="001C5D58"/>
+    <w:rPr>
+      <w:color w:val="605E5C"/>
+      <w:shd w:val="clear" w:color="auto" w:fill="E1DFDD"/>
+    </w:rPr>
+  </w:style>
+  <w:style w:type="character" w:styleId="Hipervnculovisitado">
+    <w:name w:val="FollowedHyperlink"/>
+    <w:basedOn w:val="Fuentedeprrafopredeter"/>
+    <w:uiPriority w:val="99"/>
+    <w:semiHidden/>
+    <w:unhideWhenUsed/>
+    <w:rsid w:val="001C5D58"/>
+    <w:rPr>
+      <w:color w:val="96607D" w:themeColor="followedHyperlink"/>
+      <w:u w:val="single"/>
+    </w:rPr>
+  </w:style>
 </w:styles>
 </file>
 

--- a/Tareas vacas/tarea extra/documentacion/202006699.docx
+++ b/Tareas vacas/tarea extra/documentacion/202006699.docx
@@ -4,6 +4,7 @@
   <w:body>
     <w:p>
       <w:pPr>
+        <w:ind w:left="708" w:hanging="708"/>
         <w:jc w:val="both"/>
         <w:rPr>
           <w:lang w:val="en-US"/>
@@ -65,21 +66,7 @@
             <w:rStyle w:val="Hipervnculo"/>
             <w:lang w:val="en-US"/>
           </w:rPr>
-          <w:t>https://github.com/AndyST70/Practicas-SA-A-202006699/tree/main/Tareas%20vacas</w:t>
-        </w:r>
-        <w:r>
-          <w:rPr>
-            <w:rStyle w:val="Hipervnculo"/>
-            <w:lang w:val="en-US"/>
-          </w:rPr>
-          <w:t>/</w:t>
-        </w:r>
-        <w:r>
-          <w:rPr>
-            <w:rStyle w:val="Hipervnculo"/>
-            <w:lang w:val="en-US"/>
-          </w:rPr>
-          <w:t>tarea%20extra</w:t>
+          <w:t>https://github.com/AndyST70/Practicas-SA-A-202006699/tree/main/Tareas%20vacas/tarea%20extra</w:t>
         </w:r>
       </w:hyperlink>
       <w:r>
@@ -651,7 +638,53 @@
       </w:r>
       <w:proofErr w:type="spellEnd"/>
       <w:r>
-        <w:t xml:space="preserve"> para este trabajo</w:t>
+        <w:t xml:space="preserve"> como </w:t>
+      </w:r>
+      <w:proofErr w:type="spellStart"/>
+      <w:r>
+        <w:t>llma</w:t>
+      </w:r>
+      <w:proofErr w:type="spellEnd"/>
+      <w:r>
+        <w:t xml:space="preserve"> y </w:t>
+      </w:r>
+      <w:proofErr w:type="spellStart"/>
+      <w:r>
+        <w:t>Github</w:t>
+      </w:r>
+      <w:proofErr w:type="spellEnd"/>
+      <w:r>
+        <w:t xml:space="preserve"> </w:t>
+      </w:r>
+      <w:proofErr w:type="spellStart"/>
+      <w:r>
+        <w:t>Copilot</w:t>
+      </w:r>
+      <w:proofErr w:type="spellEnd"/>
+      <w:r>
+        <w:t xml:space="preserve"> </w:t>
+      </w:r>
+      <w:r>
+        <w:t xml:space="preserve">como </w:t>
+      </w:r>
+      <w:proofErr w:type="spellStart"/>
+      <w:r>
+        <w:t>vibe</w:t>
+      </w:r>
+      <w:proofErr w:type="spellEnd"/>
+      <w:r>
+        <w:t xml:space="preserve"> </w:t>
+      </w:r>
+      <w:proofErr w:type="spellStart"/>
+      <w:r>
+        <w:t>coding</w:t>
+      </w:r>
+      <w:proofErr w:type="spellEnd"/>
+      <w:r>
+        <w:t xml:space="preserve"> </w:t>
+      </w:r>
+      <w:r>
+        <w:t>para este trabajo</w:t>
       </w:r>
     </w:p>
     <w:p>
@@ -676,10 +709,10 @@
       </w:pPr>
       <w:r>
         <w:drawing>
-          <wp:inline distT="0" distB="0" distL="0" distR="0" wp14:anchorId="7A32FAE6" wp14:editId="39B699E2">
-            <wp:extent cx="4717617" cy="2691441"/>
-            <wp:effectExtent l="0" t="0" r="6985" b="0"/>
-            <wp:docPr id="1079401733" name="Imagen 1" descr="Texto&#10;&#10;El contenido generado por IA puede ser incorrecto."/>
+          <wp:inline distT="0" distB="0" distL="0" distR="0" wp14:anchorId="6E99B6FF" wp14:editId="40F9AD3C">
+            <wp:extent cx="5612130" cy="3260090"/>
+            <wp:effectExtent l="0" t="0" r="7620" b="0"/>
+            <wp:docPr id="385922565" name="Imagen 1" descr="Texto&#10;&#10;El contenido generado por IA puede ser incorrecto."/>
             <wp:cNvGraphicFramePr>
               <a:graphicFrameLocks xmlns:a="http://schemas.openxmlformats.org/drawingml/2006/main" noChangeAspect="1"/>
             </wp:cNvGraphicFramePr>
@@ -687,7 +720,7 @@
               <a:graphicData uri="http://schemas.openxmlformats.org/drawingml/2006/picture">
                 <pic:pic xmlns:pic="http://schemas.openxmlformats.org/drawingml/2006/picture">
                   <pic:nvPicPr>
-                    <pic:cNvPr id="1079401733" name="Imagen 1" descr="Texto&#10;&#10;El contenido generado por IA puede ser incorrecto."/>
+                    <pic:cNvPr id="385922565" name="Imagen 1" descr="Texto&#10;&#10;El contenido generado por IA puede ser incorrecto."/>
                     <pic:cNvPicPr/>
                   </pic:nvPicPr>
                   <pic:blipFill>
@@ -699,7 +732,7 @@
                   <pic:spPr>
                     <a:xfrm>
                       <a:off x="0" y="0"/>
-                      <a:ext cx="4746123" cy="2707704"/>
+                      <a:ext cx="5612130" cy="3260090"/>
                     </a:xfrm>
                     <a:prstGeom prst="rect">
                       <a:avLst/>
@@ -719,10 +752,10 @@
       <w:r>
         <w:lastRenderedPageBreak/>
         <w:drawing>
-          <wp:inline distT="0" distB="0" distL="0" distR="0" wp14:anchorId="3595AAE6" wp14:editId="49CA1411">
-            <wp:extent cx="4778030" cy="2924355"/>
-            <wp:effectExtent l="0" t="0" r="3810" b="9525"/>
-            <wp:docPr id="57744123" name="Imagen 1" descr="Texto&#10;&#10;El contenido generado por IA puede ser incorrecto."/>
+          <wp:inline distT="0" distB="0" distL="0" distR="0" wp14:anchorId="2FC57270" wp14:editId="6DC08044">
+            <wp:extent cx="5612130" cy="4105275"/>
+            <wp:effectExtent l="0" t="0" r="7620" b="9525"/>
+            <wp:docPr id="137843553" name="Imagen 1" descr="Texto&#10;&#10;El contenido generado por IA puede ser incorrecto."/>
             <wp:cNvGraphicFramePr>
               <a:graphicFrameLocks xmlns:a="http://schemas.openxmlformats.org/drawingml/2006/main" noChangeAspect="1"/>
             </wp:cNvGraphicFramePr>
@@ -730,7 +763,7 @@
               <a:graphicData uri="http://schemas.openxmlformats.org/drawingml/2006/picture">
                 <pic:pic xmlns:pic="http://schemas.openxmlformats.org/drawingml/2006/picture">
                   <pic:nvPicPr>
-                    <pic:cNvPr id="57744123" name="Imagen 1" descr="Texto&#10;&#10;El contenido generado por IA puede ser incorrecto."/>
+                    <pic:cNvPr id="137843553" name="Imagen 1" descr="Texto&#10;&#10;El contenido generado por IA puede ser incorrecto."/>
                     <pic:cNvPicPr/>
                   </pic:nvPicPr>
                   <pic:blipFill>
@@ -742,7 +775,7 @@
                   <pic:spPr>
                     <a:xfrm>
                       <a:off x="0" y="0"/>
-                      <a:ext cx="4778030" cy="2924355"/>
+                      <a:ext cx="5612130" cy="4105275"/>
                     </a:xfrm>
                     <a:prstGeom prst="rect">
                       <a:avLst/>
@@ -761,10 +794,10 @@
       </w:pPr>
       <w:r>
         <w:drawing>
-          <wp:inline distT="0" distB="0" distL="0" distR="0" wp14:anchorId="22FB7EF8" wp14:editId="54FA7BAF">
-            <wp:extent cx="4820920" cy="2682815"/>
-            <wp:effectExtent l="0" t="0" r="0" b="3810"/>
-            <wp:docPr id="1404942738" name="Imagen 1" descr="Texto&#10;&#10;El contenido generado por IA puede ser incorrecto."/>
+          <wp:inline distT="0" distB="0" distL="0" distR="0" wp14:anchorId="2813B923" wp14:editId="05884DD5">
+            <wp:extent cx="5612130" cy="3781425"/>
+            <wp:effectExtent l="0" t="0" r="7620" b="9525"/>
+            <wp:docPr id="642104401" name="Imagen 1" descr="Texto&#10;&#10;El contenido generado por IA puede ser incorrecto."/>
             <wp:cNvGraphicFramePr>
               <a:graphicFrameLocks xmlns:a="http://schemas.openxmlformats.org/drawingml/2006/main" noChangeAspect="1"/>
             </wp:cNvGraphicFramePr>
@@ -772,7 +805,7 @@
               <a:graphicData uri="http://schemas.openxmlformats.org/drawingml/2006/picture">
                 <pic:pic xmlns:pic="http://schemas.openxmlformats.org/drawingml/2006/picture">
                   <pic:nvPicPr>
-                    <pic:cNvPr id="1404942738" name="Imagen 1" descr="Texto&#10;&#10;El contenido generado por IA puede ser incorrecto."/>
+                    <pic:cNvPr id="642104401" name="Imagen 1" descr="Texto&#10;&#10;El contenido generado por IA puede ser incorrecto."/>
                     <pic:cNvPicPr/>
                   </pic:nvPicPr>
                   <pic:blipFill>
@@ -784,7 +817,7 @@
                   <pic:spPr>
                     <a:xfrm>
                       <a:off x="0" y="0"/>
-                      <a:ext cx="4848340" cy="2698074"/>
+                      <a:ext cx="5612130" cy="3781425"/>
                     </a:xfrm>
                     <a:prstGeom prst="rect">
                       <a:avLst/>
@@ -804,10 +837,10 @@
       <w:r>
         <w:lastRenderedPageBreak/>
         <w:drawing>
-          <wp:inline distT="0" distB="0" distL="0" distR="0" wp14:anchorId="33D55DCD" wp14:editId="3801FA27">
-            <wp:extent cx="4675505" cy="2855343"/>
-            <wp:effectExtent l="0" t="0" r="0" b="2540"/>
-            <wp:docPr id="1629441630" name="Imagen 1" descr="Texto&#10;&#10;El contenido generado por IA puede ser incorrecto."/>
+          <wp:inline distT="0" distB="0" distL="0" distR="0" wp14:anchorId="15001915" wp14:editId="74AE0F47">
+            <wp:extent cx="5612130" cy="2695575"/>
+            <wp:effectExtent l="0" t="0" r="7620" b="9525"/>
+            <wp:docPr id="107078519" name="Imagen 1" descr="Texto&#10;&#10;El contenido generado por IA puede ser incorrecto."/>
             <wp:cNvGraphicFramePr>
               <a:graphicFrameLocks xmlns:a="http://schemas.openxmlformats.org/drawingml/2006/main" noChangeAspect="1"/>
             </wp:cNvGraphicFramePr>
@@ -815,7 +848,7 @@
               <a:graphicData uri="http://schemas.openxmlformats.org/drawingml/2006/picture">
                 <pic:pic xmlns:pic="http://schemas.openxmlformats.org/drawingml/2006/picture">
                   <pic:nvPicPr>
-                    <pic:cNvPr id="1629441630" name="Imagen 1" descr="Texto&#10;&#10;El contenido generado por IA puede ser incorrecto."/>
+                    <pic:cNvPr id="107078519" name="Imagen 1" descr="Texto&#10;&#10;El contenido generado por IA puede ser incorrecto."/>
                     <pic:cNvPicPr/>
                   </pic:nvPicPr>
                   <pic:blipFill>
@@ -827,7 +860,7 @@
                   <pic:spPr>
                     <a:xfrm>
                       <a:off x="0" y="0"/>
-                      <a:ext cx="4702854" cy="2872045"/>
+                      <a:ext cx="5612130" cy="2695575"/>
                     </a:xfrm>
                     <a:prstGeom prst="rect">
                       <a:avLst/>
@@ -849,10 +882,10 @@
       </w:r>
       <w:r>
         <w:drawing>
-          <wp:inline distT="0" distB="0" distL="0" distR="0" wp14:anchorId="3964D210" wp14:editId="0341BBDC">
-            <wp:extent cx="5612130" cy="4281805"/>
-            <wp:effectExtent l="0" t="0" r="7620" b="4445"/>
-            <wp:docPr id="1486762258" name="Imagen 1" descr="Texto&#10;&#10;El contenido generado por IA puede ser incorrecto."/>
+          <wp:inline distT="0" distB="0" distL="0" distR="0" wp14:anchorId="0D783F31" wp14:editId="63FFCD5B">
+            <wp:extent cx="5612130" cy="2447925"/>
+            <wp:effectExtent l="0" t="0" r="7620" b="9525"/>
+            <wp:docPr id="56177429" name="Imagen 1" descr="Interfaz de usuario gráfica, Texto&#10;&#10;El contenido generado por IA puede ser incorrecto."/>
             <wp:cNvGraphicFramePr>
               <a:graphicFrameLocks xmlns:a="http://schemas.openxmlformats.org/drawingml/2006/main" noChangeAspect="1"/>
             </wp:cNvGraphicFramePr>
@@ -860,7 +893,7 @@
               <a:graphicData uri="http://schemas.openxmlformats.org/drawingml/2006/picture">
                 <pic:pic xmlns:pic="http://schemas.openxmlformats.org/drawingml/2006/picture">
                   <pic:nvPicPr>
-                    <pic:cNvPr id="1486762258" name="Imagen 1" descr="Texto&#10;&#10;El contenido generado por IA puede ser incorrecto."/>
+                    <pic:cNvPr id="56177429" name="Imagen 1" descr="Interfaz de usuario gráfica, Texto&#10;&#10;El contenido generado por IA puede ser incorrecto."/>
                     <pic:cNvPicPr/>
                   </pic:nvPicPr>
                   <pic:blipFill>
@@ -872,7 +905,7 @@
                   <pic:spPr>
                     <a:xfrm>
                       <a:off x="0" y="0"/>
-                      <a:ext cx="5612130" cy="4281805"/>
+                      <a:ext cx="5612130" cy="2447925"/>
                     </a:xfrm>
                     <a:prstGeom prst="rect">
                       <a:avLst/>
@@ -886,14 +919,117 @@
       </w:r>
     </w:p>
     <w:p>
-      <w:pPr>
-        <w:jc w:val="both"/>
-      </w:pPr>
+      <w:r>
+        <w:drawing>
+          <wp:inline distT="0" distB="0" distL="0" distR="0" wp14:anchorId="4F84B6BA" wp14:editId="670C3FB1">
+            <wp:extent cx="5612130" cy="2333625"/>
+            <wp:effectExtent l="0" t="0" r="7620" b="9525"/>
+            <wp:docPr id="1842672176" name="Imagen 1" descr="Captura de pantalla de un celular&#10;&#10;El contenido generado por IA puede ser incorrecto."/>
+            <wp:cNvGraphicFramePr>
+              <a:graphicFrameLocks xmlns:a="http://schemas.openxmlformats.org/drawingml/2006/main" noChangeAspect="1"/>
+            </wp:cNvGraphicFramePr>
+            <a:graphic xmlns:a="http://schemas.openxmlformats.org/drawingml/2006/main">
+              <a:graphicData uri="http://schemas.openxmlformats.org/drawingml/2006/picture">
+                <pic:pic xmlns:pic="http://schemas.openxmlformats.org/drawingml/2006/picture">
+                  <pic:nvPicPr>
+                    <pic:cNvPr id="1842672176" name="Imagen 1" descr="Captura de pantalla de un celular&#10;&#10;El contenido generado por IA puede ser incorrecto."/>
+                    <pic:cNvPicPr/>
+                  </pic:nvPicPr>
+                  <pic:blipFill>
+                    <a:blip r:embed="rId11"/>
+                    <a:stretch>
+                      <a:fillRect/>
+                    </a:stretch>
+                  </pic:blipFill>
+                  <pic:spPr>
+                    <a:xfrm>
+                      <a:off x="0" y="0"/>
+                      <a:ext cx="5612130" cy="2333625"/>
+                    </a:xfrm>
+                    <a:prstGeom prst="rect">
+                      <a:avLst/>
+                    </a:prstGeom>
+                  </pic:spPr>
+                </pic:pic>
+              </a:graphicData>
+            </a:graphic>
+          </wp:inline>
+        </w:drawing>
+      </w:r>
+    </w:p>
+    <w:p>
+      <w:pPr>
+        <w:pStyle w:val="Ttulo3"/>
+      </w:pPr>
+    </w:p>
+    <w:p>
+      <w:pPr>
+        <w:pStyle w:val="Ttulo3"/>
+      </w:pPr>
+      <w:r>
+        <w:drawing>
+          <wp:inline distT="0" distB="0" distL="0" distR="0" wp14:anchorId="2FB6D1D1" wp14:editId="743991D6">
+            <wp:extent cx="5612130" cy="4943475"/>
+            <wp:effectExtent l="0" t="0" r="7620" b="9525"/>
+            <wp:docPr id="1321538065" name="Imagen 1" descr="Texto&#10;&#10;El contenido generado por IA puede ser incorrecto."/>
+            <wp:cNvGraphicFramePr>
+              <a:graphicFrameLocks xmlns:a="http://schemas.openxmlformats.org/drawingml/2006/main" noChangeAspect="1"/>
+            </wp:cNvGraphicFramePr>
+            <a:graphic xmlns:a="http://schemas.openxmlformats.org/drawingml/2006/main">
+              <a:graphicData uri="http://schemas.openxmlformats.org/drawingml/2006/picture">
+                <pic:pic xmlns:pic="http://schemas.openxmlformats.org/drawingml/2006/picture">
+                  <pic:nvPicPr>
+                    <pic:cNvPr id="1321538065" name="Imagen 1" descr="Texto&#10;&#10;El contenido generado por IA puede ser incorrecto."/>
+                    <pic:cNvPicPr/>
+                  </pic:nvPicPr>
+                  <pic:blipFill>
+                    <a:blip r:embed="rId12"/>
+                    <a:stretch>
+                      <a:fillRect/>
+                    </a:stretch>
+                  </pic:blipFill>
+                  <pic:spPr>
+                    <a:xfrm>
+                      <a:off x="0" y="0"/>
+                      <a:ext cx="5612130" cy="4943475"/>
+                    </a:xfrm>
+                    <a:prstGeom prst="rect">
+                      <a:avLst/>
+                    </a:prstGeom>
+                  </pic:spPr>
+                </pic:pic>
+              </a:graphicData>
+            </a:graphic>
+          </wp:inline>
+        </w:drawing>
+      </w:r>
+    </w:p>
+    <w:p/>
+    <w:p/>
+    <w:p/>
+    <w:p/>
+    <w:p/>
+    <w:p/>
+    <w:p/>
+    <w:p/>
+    <w:p/>
+    <w:p>
       <w:r>
         <w:lastRenderedPageBreak/>
+        <w:t>CHAT COMO LLMA</w:t>
+      </w:r>
+    </w:p>
+    <w:p>
+      <w:pPr>
+        <w:jc w:val="both"/>
+      </w:pPr>
+      <w:r>
+        <w:rPr>
+          <w:noProof/>
+        </w:rPr>
         <w:drawing>
-          <wp:inline distT="0" distB="0" distL="0" distR="0" wp14:anchorId="6C4F088E" wp14:editId="7C80202A">
-            <wp:extent cx="5612130" cy="3657600"/>
+          <wp:inline distT="0" distB="0" distL="0" distR="0" wp14:anchorId="6C4F088E" wp14:editId="52863EB7">
+            <wp:extent cx="5612130" cy="4019550"/>
             <wp:effectExtent l="0" t="0" r="7620" b="0"/>
             <wp:docPr id="290112299" name="Imagen 1" descr="Texto&#10;&#10;El contenido generado por IA puede ser incorrecto."/>
             <wp:cNvGraphicFramePr>
@@ -907,7 +1043,7 @@
                     <pic:cNvPicPr/>
                   </pic:nvPicPr>
                   <pic:blipFill>
-                    <a:blip r:embed="rId11"/>
+                    <a:blip r:embed="rId13"/>
                     <a:stretch>
                       <a:fillRect/>
                     </a:stretch>
@@ -915,7 +1051,7 @@
                   <pic:spPr>
                     <a:xfrm>
                       <a:off x="0" y="0"/>
-                      <a:ext cx="5612130" cy="3657600"/>
+                      <a:ext cx="5612130" cy="4019550"/>
                     </a:xfrm>
                     <a:prstGeom prst="rect">
                       <a:avLst/>
@@ -928,6 +1064,9 @@
         </w:drawing>
       </w:r>
       <w:r>
+        <w:rPr>
+          <w:noProof/>
+        </w:rPr>
         <w:drawing>
           <wp:inline distT="0" distB="0" distL="0" distR="0" wp14:anchorId="0B2C7430" wp14:editId="61FDB05C">
             <wp:extent cx="5611306" cy="3071004"/>
@@ -944,7 +1083,7 @@
                     <pic:cNvPicPr/>
                   </pic:nvPicPr>
                   <pic:blipFill>
-                    <a:blip r:embed="rId12"/>
+                    <a:blip r:embed="rId14"/>
                     <a:stretch>
                       <a:fillRect/>
                     </a:stretch>
@@ -990,7 +1129,7 @@
                     <pic:cNvPicPr/>
                   </pic:nvPicPr>
                   <pic:blipFill>
-                    <a:blip r:embed="rId13"/>
+                    <a:blip r:embed="rId15"/>
                     <a:stretch>
                       <a:fillRect/>
                     </a:stretch>
@@ -1030,7 +1169,7 @@
                     <pic:cNvPicPr/>
                   </pic:nvPicPr>
                   <pic:blipFill>
-                    <a:blip r:embed="rId14"/>
+                    <a:blip r:embed="rId16"/>
                     <a:stretch>
                       <a:fillRect/>
                     </a:stretch>
@@ -1189,7 +1328,7 @@
                     </pic:cNvPicPr>
                   </pic:nvPicPr>
                   <pic:blipFill>
-                    <a:blip r:embed="rId15">
+                    <a:blip r:embed="rId17">
                       <a:extLst>
                         <a:ext uri="{28A0092B-C50C-407E-A947-70E740481C1C}">
                           <a14:useLocalDpi xmlns:a14="http://schemas.microsoft.com/office/drawing/2010/main" val="0"/>
@@ -1242,7 +1381,7 @@
                     </pic:cNvPicPr>
                   </pic:nvPicPr>
                   <pic:blipFill rotWithShape="1">
-                    <a:blip r:embed="rId16">
+                    <a:blip r:embed="rId18">
                       <a:extLst>
                         <a:ext uri="{28A0092B-C50C-407E-A947-70E740481C1C}">
                           <a14:useLocalDpi xmlns:a14="http://schemas.microsoft.com/office/drawing/2010/main" val="0"/>
@@ -1310,7 +1449,7 @@
                     </pic:cNvPicPr>
                   </pic:nvPicPr>
                   <pic:blipFill>
-                    <a:blip r:embed="rId17">
+                    <a:blip r:embed="rId19">
                       <a:extLst>
                         <a:ext uri="{28A0092B-C50C-407E-A947-70E740481C1C}">
                           <a14:useLocalDpi xmlns:a14="http://schemas.microsoft.com/office/drawing/2010/main" val="0"/>
@@ -1363,7 +1502,7 @@
                     </pic:cNvPicPr>
                   </pic:nvPicPr>
                   <pic:blipFill>
-                    <a:blip r:embed="rId18">
+                    <a:blip r:embed="rId20">
                       <a:extLst>
                         <a:ext uri="{28A0092B-C50C-407E-A947-70E740481C1C}">
                           <a14:useLocalDpi xmlns:a14="http://schemas.microsoft.com/office/drawing/2010/main" val="0"/>
@@ -1424,7 +1563,7 @@
                     </pic:cNvPicPr>
                   </pic:nvPicPr>
                   <pic:blipFill>
-                    <a:blip r:embed="rId19">
+                    <a:blip r:embed="rId21">
                       <a:extLst>
                         <a:ext uri="{28A0092B-C50C-407E-A947-70E740481C1C}">
                           <a14:useLocalDpi xmlns:a14="http://schemas.microsoft.com/office/drawing/2010/main" val="0"/>
@@ -2335,6 +2474,7 @@
   <w:style w:type="character" w:default="1" w:styleId="Fuentedeprrafopredeter">
     <w:name w:val="Default Paragraph Font"/>
     <w:uiPriority w:val="1"/>
+    <w:semiHidden/>
     <w:unhideWhenUsed/>
   </w:style>
   <w:style w:type="table" w:default="1" w:styleId="Tablanormal">
